--- a/storage/app/reports/PhanCongToGiac/BCDXPhanCongToGiac.docx
+++ b/storage/app/reports/PhanCongToGiac/BCDXPhanCongToGiac.docx
@@ -61,7 +61,7 @@
               <w:rPr>
                 <w:rFonts w:ascii="Times New Roman" w:hAnsi="Times New Roman" w:cs="Times New Roman"/>
               </w:rPr>
-              <w:t>${LOAI} ${HUYEN}</w:t>
+              <w:t>${HUYEN}</w:t>
             </w:r>
           </w:p>
           <w:p>
@@ -89,7 +89,23 @@
                 <w:b/>
                 <w:bCs/>
               </w:rPr>
-              <w:t>${LOAICQDT}</w:t>
+              <w:t>${</w:t>
+            </w:r>
+            <w:r>
+              <w:rPr>
+                <w:rFonts w:ascii="Times New Roman" w:hAnsi="Times New Roman" w:cs="Times New Roman"/>
+                <w:b/>
+                <w:bCs/>
+              </w:rPr>
+              <w:t>Ma</w:t>
+            </w:r>
+            <w:r>
+              <w:rPr>
+                <w:rFonts w:ascii="Times New Roman" w:hAnsi="Times New Roman" w:cs="Times New Roman"/>
+                <w:b/>
+                <w:bCs/>
+              </w:rPr>
+              <w:t>CQDT}</w:t>
             </w:r>
           </w:p>
         </w:tc>
@@ -414,7 +430,7 @@
           <w:sz w:val="28"/>
           <w:szCs w:val="28"/>
         </w:rPr>
-        <w:t>${LoaiCQDT}</w:t>
+        <w:t>${</w:t>
       </w:r>
       <w:r>
         <w:rPr>
@@ -423,6 +439,24 @@
           <w:sz w:val="28"/>
           <w:szCs w:val="28"/>
         </w:rPr>
+        <w:t>Ma</w:t>
+      </w:r>
+      <w:r>
+        <w:rPr>
+          <w:rFonts w:ascii="Times New Roman" w:hAnsi="Times New Roman" w:cs="Times New Roman"/>
+          <w:b/>
+          <w:sz w:val="28"/>
+          <w:szCs w:val="28"/>
+        </w:rPr>
+        <w:t>CQDT}</w:t>
+      </w:r>
+      <w:r>
+        <w:rPr>
+          <w:rFonts w:ascii="Times New Roman" w:hAnsi="Times New Roman" w:cs="Times New Roman"/>
+          <w:b/>
+          <w:sz w:val="28"/>
+          <w:szCs w:val="28"/>
+        </w:rPr>
         <w:t xml:space="preserve"> Công an </w:t>
       </w:r>
       <w:r>
@@ -432,7 +466,7 @@
           <w:sz w:val="28"/>
           <w:szCs w:val="28"/>
         </w:rPr>
-        <w:t xml:space="preserve">${Loai} </w:t>
+        <w:t>${</w:t>
       </w:r>
       <w:r>
         <w:rPr>
@@ -441,7 +475,16 @@
           <w:sz w:val="28"/>
           <w:szCs w:val="28"/>
         </w:rPr>
-        <w:t>${Huyen}, ${Tinh}</w:t>
+        <w:t>DonViSuDung</w:t>
+      </w:r>
+      <w:r>
+        <w:rPr>
+          <w:rFonts w:ascii="Times New Roman" w:hAnsi="Times New Roman" w:cs="Times New Roman"/>
+          <w:b/>
+          <w:sz w:val="28"/>
+          <w:szCs w:val="28"/>
+        </w:rPr>
+        <w:t>}</w:t>
       </w:r>
       <w:r>
         <w:rPr>
@@ -569,7 +612,23 @@
           <w:sz w:val="28"/>
           <w:szCs w:val="28"/>
         </w:rPr>
-        <w:t>${LoaiCQDT}</w:t>
+        <w:t>${</w:t>
+      </w:r>
+      <w:r>
+        <w:rPr>
+          <w:rFonts w:ascii="Times New Roman" w:hAnsi="Times New Roman" w:cs="Times New Roman"/>
+          <w:sz w:val="28"/>
+          <w:szCs w:val="28"/>
+        </w:rPr>
+        <w:t>Ma</w:t>
+      </w:r>
+      <w:r>
+        <w:rPr>
+          <w:rFonts w:ascii="Times New Roman" w:hAnsi="Times New Roman" w:cs="Times New Roman"/>
+          <w:sz w:val="28"/>
+          <w:szCs w:val="28"/>
+        </w:rPr>
+        <w:t>CQDT}</w:t>
       </w:r>
       <w:r>
         <w:rPr>
@@ -585,23 +644,23 @@
           <w:sz w:val="28"/>
           <w:szCs w:val="28"/>
         </w:rPr>
-        <w:t>${Loai} ${Huyen}</w:t>
-      </w:r>
-      <w:r>
-        <w:rPr>
-          <w:rFonts w:ascii="Times New Roman" w:hAnsi="Times New Roman" w:cs="Times New Roman"/>
-          <w:sz w:val="28"/>
-          <w:szCs w:val="28"/>
-        </w:rPr>
-        <w:t xml:space="preserve">, </w:t>
-      </w:r>
-      <w:r>
-        <w:rPr>
-          <w:rFonts w:ascii="Times New Roman" w:hAnsi="Times New Roman" w:cs="Times New Roman"/>
-          <w:sz w:val="28"/>
-          <w:szCs w:val="28"/>
-        </w:rPr>
-        <w:t>${Tinh}</w:t>
+        <w:t>${</w:t>
+      </w:r>
+      <w:r>
+        <w:rPr>
+          <w:rFonts w:ascii="Times New Roman" w:hAnsi="Times New Roman" w:cs="Times New Roman"/>
+          <w:sz w:val="28"/>
+          <w:szCs w:val="28"/>
+        </w:rPr>
+        <w:t>DonViSuDung</w:t>
+      </w:r>
+      <w:r>
+        <w:rPr>
+          <w:rFonts w:ascii="Times New Roman" w:hAnsi="Times New Roman" w:cs="Times New Roman"/>
+          <w:sz w:val="28"/>
+          <w:szCs w:val="28"/>
+        </w:rPr>
+        <w:t>}</w:t>
       </w:r>
       <w:r>
         <w:rPr>
@@ -654,7 +713,29 @@
           <w:sz w:val="28"/>
           <w:szCs w:val="28"/>
         </w:rPr>
-        <w:t>Sinh năm: ${NamSinh}; Địa chỉ: ${HKTT} ${DPThuongTru})</w:t>
+        <w:t>Sinh năm: ${NamSinh}; Địa chỉ: ${</w:t>
+      </w:r>
+      <w:r>
+        <w:rPr>
+          <w:rFonts w:ascii="Times New Roman" w:eastAsia="Times New Roman" w:hAnsi="Times New Roman" w:cs="Times New Roman"/>
+          <w:i/>
+          <w:iCs/>
+          <w:spacing w:val="-2"/>
+          <w:sz w:val="28"/>
+          <w:szCs w:val="28"/>
+        </w:rPr>
+        <w:t>Hktt</w:t>
+      </w:r>
+      <w:r>
+        <w:rPr>
+          <w:rFonts w:ascii="Times New Roman" w:eastAsia="Times New Roman" w:hAnsi="Times New Roman" w:cs="Times New Roman"/>
+          <w:i/>
+          <w:iCs/>
+          <w:spacing w:val="-2"/>
+          <w:sz w:val="28"/>
+          <w:szCs w:val="28"/>
+        </w:rPr>
+        <w:t>})</w:t>
       </w:r>
       <w:bookmarkStart w:id="1" w:name="_Hlk106395496"/>
       <w:r>
